--- a/V01_Handbuch_Branchenlösung_50a.docx
+++ b/V01_Handbuch_Branchenlösung_50a.docx
@@ -2328,13 +2328,7 @@
               <w:t xml:space="preserve"> 13b</w:t>
             </w:r>
             <w:r>
-              <w:t xml:space="preserve"> abgezogen wird –</w:t>
-            </w:r>
-            <w:r>
-              <w:t xml:space="preserve"> 19</w:t>
-            </w:r>
-            <w:r>
-              <w:t>%</w:t>
+              <w:t xml:space="preserve"> abgezogen wird – 19%</w:t>
             </w:r>
           </w:p>
         </w:tc>
@@ -2427,7 +2421,10 @@
         <w:pStyle w:val="Aufzhlungszeichen"/>
       </w:pPr>
       <w:r>
-        <w:t>Die Kontierung ist ein sehr Kundenindividuelles Thema – bitte mit dem Berater hierzu absprechen, in der aktuellen Projektphase ist keine Beschreibung möglich. *(Offen)</w:t>
+        <w:t>Die Kontierung ist ein sehr Kundenindividuelles Thema – bitte mit dem Berater hierzu absprechen</w:t>
+      </w:r>
+      <w:r>
+        <w:t>.</w:t>
       </w:r>
     </w:p>
     <w:p>
@@ -2461,7 +2458,7 @@
         <w:t>-/Abzüge kontieren.</w:t>
       </w:r>
       <w:r>
-        <w:t xml:space="preserve"> *(Offen)</w:t>
+        <w:t xml:space="preserve"> </w:t>
       </w:r>
     </w:p>
     <w:p>
@@ -2469,13 +2466,7 @@
         <w:pStyle w:val="berschrift1"/>
       </w:pPr>
       <w:r>
-        <w:t xml:space="preserve">Vorschlag SKR04 </w:t>
-      </w:r>
-      <w:r>
-        <w:t>Lohnarten</w:t>
-      </w:r>
-      <w:r>
-        <w:t xml:space="preserve"> </w:t>
+        <w:t xml:space="preserve">Vorschlag SKR04 Lohnarten </w:t>
       </w:r>
     </w:p>
     <w:p>
@@ -2772,10 +2763,7 @@
               </w:numPr>
             </w:pPr>
             <w:r>
-              <w:t>662</w:t>
-            </w:r>
-            <w:r>
-              <w:t>2</w:t>
+              <w:t>6622</w:t>
             </w:r>
           </w:p>
         </w:tc>
@@ -3466,6 +3454,9 @@
             <w:r>
               <w:t>Agenturprovision</w:t>
             </w:r>
+            <w:r>
+              <w:t xml:space="preserve"> </w:t>
+            </w:r>
           </w:p>
         </w:tc>
         <w:tc>
@@ -3718,13 +3709,14 @@
       </w:pPr>
       <w:r>
         <w:lastRenderedPageBreak/>
-        <w:t xml:space="preserve">Anlage </w:t>
-      </w:r>
-      <w:proofErr w:type="spellStart"/>
-      <w:r>
-        <w:t>Mitarbeietrstammdaten</w:t>
-      </w:r>
-      <w:proofErr w:type="spellEnd"/>
+        <w:t>Anlage Mitarbeit</w:t>
+      </w:r>
+      <w:r>
+        <w:t>e</w:t>
+      </w:r>
+      <w:r>
+        <w:t>rstammdaten</w:t>
+      </w:r>
     </w:p>
     <w:p>
       <w:pPr>
@@ -3747,9 +3739,23 @@
           <w:szCs w:val="22"/>
           <w:lang w:bidi="de-DE"/>
         </w:rPr>
-        <w:t>A</w:t>
-      </w:r>
-      <w:r>
+        <w:t>Steuer</w:t>
+      </w:r>
+    </w:p>
+    <w:p>
+      <w:pPr>
+        <w:pStyle w:val="Aufzhlungszeichen"/>
+      </w:pPr>
+      <w:r>
+        <w:rPr>
+          <w:lang w:bidi="de-DE"/>
+        </w:rPr>
+        <w:t>keine Steuerklasse/Merkmale erfassen, alternativ Steuerklasse 1 oder 6 – die Berechnung erfolgt komplett im Vorsystem und wird über eine Kombination aus Bruttolohnarten und Nettoabzügen dokumentiert.</w:t>
+      </w:r>
+    </w:p>
+    <w:p>
+      <w:pPr>
+        <w:pStyle w:val="berschrift2"/>
         <w:rPr>
           <w:rFonts w:asciiTheme="minorHAnsi" w:eastAsiaTheme="minorEastAsia" w:hAnsiTheme="minorHAnsi" w:cstheme="minorBidi"/>
           <w:caps w:val="0"/>
@@ -3758,9 +3764,7 @@
           <w:szCs w:val="22"/>
           <w:lang w:bidi="de-DE"/>
         </w:rPr>
-        <w:t xml:space="preserve">HIUER BIN ICH </w:t>
-      </w:r>
-      <w:proofErr w:type="spellStart"/>
+      </w:pPr>
       <w:r>
         <w:rPr>
           <w:rFonts w:asciiTheme="minorHAnsi" w:eastAsiaTheme="minorEastAsia" w:hAnsiTheme="minorHAnsi" w:cstheme="minorBidi"/>
@@ -3770,9 +3774,8 @@
           <w:szCs w:val="22"/>
           <w:lang w:bidi="de-DE"/>
         </w:rPr>
-        <w:t>brechnung</w:t>
-      </w:r>
-      <w:proofErr w:type="spellEnd"/>
+        <w:t>S</w:t>
+      </w:r>
       <w:r>
         <w:rPr>
           <w:rFonts w:asciiTheme="minorHAnsi" w:eastAsiaTheme="minorEastAsia" w:hAnsiTheme="minorHAnsi" w:cstheme="minorBidi"/>
@@ -3782,7 +3785,7 @@
           <w:szCs w:val="22"/>
           <w:lang w:bidi="de-DE"/>
         </w:rPr>
-        <w:t xml:space="preserve"> aller 50a Fälle über einen eigenen Mandanten</w:t>
+        <w:t>ozialversicherung</w:t>
       </w:r>
     </w:p>
     <w:p>
@@ -3793,7 +3796,148 @@
         <w:rPr>
           <w:lang w:bidi="de-DE"/>
         </w:rPr>
-        <w:t xml:space="preserve">es werden in der Folge nur die Besonderen Einrichtungen für die Abrechnung nach §50a EStG beschrieben, alle anderen notwendigen Schritte zur Mandanteneinrichtung sind normal vorzunehmen. </w:t>
+        <w:t xml:space="preserve">keine </w:t>
+      </w:r>
+      <w:r>
+        <w:rPr>
+          <w:lang w:bidi="de-DE"/>
+        </w:rPr>
+        <w:t xml:space="preserve">Krankenkasse, keine SV Nummer. Zur Verringerung der Fehlerliste Geburtsmerkmale erfassen. </w:t>
+      </w:r>
+    </w:p>
+    <w:p>
+      <w:pPr>
+        <w:pStyle w:val="Aufzhlungszeichen"/>
+        <w:numPr>
+          <w:ilvl w:val="0"/>
+          <w:numId w:val="0"/>
+        </w:numPr>
+        <w:ind w:left="216" w:hanging="216"/>
+        <w:rPr>
+          <w:lang w:bidi="de-DE"/>
+        </w:rPr>
+      </w:pPr>
+    </w:p>
+    <w:p>
+      <w:pPr>
+        <w:pStyle w:val="Aufzhlungszeichen"/>
+        <w:numPr>
+          <w:ilvl w:val="0"/>
+          <w:numId w:val="0"/>
+        </w:numPr>
+        <w:ind w:left="216" w:hanging="216"/>
+        <w:rPr>
+          <w:lang w:bidi="de-DE"/>
+        </w:rPr>
+      </w:pPr>
+      <w:r>
+        <w:rPr>
+          <w:lang w:bidi="de-DE"/>
+        </w:rPr>
+        <w:t xml:space="preserve">Weitere Besonderheiten sind nicht zu berücksichtigen. </w:t>
+      </w:r>
+    </w:p>
+    <w:p>
+      <w:pPr>
+        <w:pStyle w:val="berschrift1"/>
+      </w:pPr>
+      <w:r>
+        <w:t>Bewegungsdaten</w:t>
+      </w:r>
+    </w:p>
+    <w:p>
+      <w:pPr>
+        <w:pStyle w:val="berschrift2"/>
+        <w:rPr>
+          <w:rFonts w:asciiTheme="minorHAnsi" w:eastAsiaTheme="minorEastAsia" w:hAnsiTheme="minorHAnsi" w:cstheme="minorBidi"/>
+          <w:caps w:val="0"/>
+          <w:color w:val="404040" w:themeColor="text1" w:themeTint="BF"/>
+          <w:sz w:val="22"/>
+          <w:szCs w:val="22"/>
+          <w:lang w:bidi="de-DE"/>
+        </w:rPr>
+      </w:pPr>
+      <w:r>
+        <w:rPr>
+          <w:rFonts w:asciiTheme="minorHAnsi" w:eastAsiaTheme="minorEastAsia" w:hAnsiTheme="minorHAnsi" w:cstheme="minorBidi"/>
+          <w:caps w:val="0"/>
+          <w:color w:val="404040" w:themeColor="text1" w:themeTint="BF"/>
+          <w:sz w:val="22"/>
+          <w:szCs w:val="22"/>
+          <w:lang w:bidi="de-DE"/>
+        </w:rPr>
+        <w:t>Honorare</w:t>
+      </w:r>
+    </w:p>
+    <w:p>
+      <w:pPr>
+        <w:pStyle w:val="Aufzhlungszeichen"/>
+      </w:pPr>
+      <w:r>
+        <w:rPr>
+          <w:lang w:bidi="de-DE"/>
+        </w:rPr>
+        <w:t xml:space="preserve">Berechnung der Honorare erfolgt komplett im </w:t>
+      </w:r>
+      <w:proofErr w:type="spellStart"/>
+      <w:r>
+        <w:rPr>
+          <w:lang w:bidi="de-DE"/>
+        </w:rPr>
+        <w:t>ARMTool</w:t>
+      </w:r>
+      <w:proofErr w:type="spellEnd"/>
+      <w:r>
+        <w:rPr>
+          <w:lang w:bidi="de-DE"/>
+        </w:rPr>
+        <w:t>, können aber auch alternativ oder ergänzend selbst erfasst werden. Eine Dokumentation ist sehr empfehlenswert.</w:t>
+      </w:r>
+    </w:p>
+    <w:p>
+      <w:pPr>
+        <w:pStyle w:val="berschrift2"/>
+        <w:rPr>
+          <w:rFonts w:asciiTheme="minorHAnsi" w:eastAsiaTheme="minorEastAsia" w:hAnsiTheme="minorHAnsi" w:cstheme="minorBidi"/>
+          <w:caps w:val="0"/>
+          <w:color w:val="404040" w:themeColor="text1" w:themeTint="BF"/>
+          <w:sz w:val="22"/>
+          <w:szCs w:val="22"/>
+          <w:lang w:bidi="de-DE"/>
+        </w:rPr>
+      </w:pPr>
+      <w:r>
+        <w:rPr>
+          <w:rFonts w:asciiTheme="minorHAnsi" w:eastAsiaTheme="minorEastAsia" w:hAnsiTheme="minorHAnsi" w:cstheme="minorBidi"/>
+          <w:caps w:val="0"/>
+          <w:color w:val="404040" w:themeColor="text1" w:themeTint="BF"/>
+          <w:sz w:val="22"/>
+          <w:szCs w:val="22"/>
+          <w:lang w:bidi="de-DE"/>
+        </w:rPr>
+        <w:t>Reisekosten und weitere Aufwendungen</w:t>
+      </w:r>
+    </w:p>
+    <w:p>
+      <w:pPr>
+        <w:pStyle w:val="Aufzhlungszeichen"/>
+      </w:pPr>
+      <w:r>
+        <w:rPr>
+          <w:lang w:bidi="de-DE"/>
+        </w:rPr>
+        <w:t xml:space="preserve">Es können weitere Bezüge zum Beschäftigten erfasst werden, es wird empfohlen eine andere Erfassungstabelle zu nutzen. </w:t>
+      </w:r>
+    </w:p>
+    <w:p>
+      <w:pPr>
+        <w:pStyle w:val="berschrift1"/>
+      </w:pPr>
+      <w:r>
+        <w:t xml:space="preserve">Weitere </w:t>
+      </w:r>
+      <w:r>
+        <w:t>Hinweise</w:t>
       </w:r>
     </w:p>
     <w:p>
@@ -3805,9 +3949,6 @@
         </w:numPr>
         <w:ind w:left="216"/>
       </w:pPr>
-      <w:r>
-        <w:t xml:space="preserve"> </w:t>
-      </w:r>
     </w:p>
     <w:p>
       <w:pPr>
@@ -3818,6 +3959,135 @@
         </w:numPr>
         <w:ind w:left="216"/>
       </w:pPr>
+      <w:r>
+        <w:rPr>
+          <w:lang w:bidi="de-DE"/>
+        </w:rPr>
+        <w:t>Die inhaltliche korrekte Berechnung liegt allein in der Verantwortung des Nutzers!</w:t>
+      </w:r>
+    </w:p>
+    <w:p>
+      <w:pPr>
+        <w:pStyle w:val="berschrift1"/>
+      </w:pPr>
+    </w:p>
+    <w:p>
+      <w:pPr>
+        <w:pStyle w:val="berschrift1"/>
+      </w:pPr>
+    </w:p>
+    <w:p>
+      <w:pPr>
+        <w:pStyle w:val="berschrift1"/>
+      </w:pPr>
+    </w:p>
+    <w:p>
+      <w:pPr>
+        <w:pStyle w:val="berschrift1"/>
+      </w:pPr>
+    </w:p>
+    <w:p>
+      <w:pPr>
+        <w:pStyle w:val="berschrift1"/>
+      </w:pPr>
+    </w:p>
+    <w:p>
+      <w:pPr>
+        <w:pStyle w:val="berschrift1"/>
+      </w:pPr>
+    </w:p>
+    <w:p>
+      <w:pPr>
+        <w:pStyle w:val="berschrift1"/>
+      </w:pPr>
+    </w:p>
+    <w:p>
+      <w:pPr>
+        <w:pStyle w:val="berschrift1"/>
+      </w:pPr>
+    </w:p>
+    <w:p>
+      <w:pPr>
+        <w:pStyle w:val="berschrift1"/>
+      </w:pPr>
+    </w:p>
+    <w:p>
+      <w:pPr>
+        <w:pStyle w:val="berschrift1"/>
+      </w:pPr>
+    </w:p>
+    <w:p>
+      <w:pPr>
+        <w:pStyle w:val="berschrift1"/>
+      </w:pPr>
+    </w:p>
+    <w:p>
+      <w:pPr>
+        <w:pStyle w:val="berschrift1"/>
+      </w:pPr>
+    </w:p>
+    <w:p>
+      <w:pPr>
+        <w:pStyle w:val="berschrift1"/>
+      </w:pPr>
+    </w:p>
+    <w:p>
+      <w:pPr>
+        <w:pStyle w:val="berschrift1"/>
+      </w:pPr>
+    </w:p>
+    <w:p>
+      <w:pPr>
+        <w:pStyle w:val="berschrift1"/>
+      </w:pPr>
+    </w:p>
+    <w:p>
+      <w:pPr>
+        <w:pStyle w:val="berschrift1"/>
+      </w:pPr>
+      <w:bookmarkStart w:id="0" w:name="_GoBack"/>
+      <w:bookmarkEnd w:id="0"/>
+    </w:p>
+    <w:p>
+      <w:pPr>
+        <w:pStyle w:val="berschrift1"/>
+      </w:pPr>
+    </w:p>
+    <w:p>
+      <w:pPr>
+        <w:pStyle w:val="berschrift1"/>
+      </w:pPr>
+      <w:r>
+        <w:t xml:space="preserve">getestet mit </w:t>
+      </w:r>
+      <w:proofErr w:type="spellStart"/>
+      <w:r>
+        <w:t>Lodas</w:t>
+      </w:r>
+      <w:proofErr w:type="spellEnd"/>
+      <w:r>
+        <w:t xml:space="preserve"> </w:t>
+      </w:r>
+      <w:proofErr w:type="spellStart"/>
+      <w:r>
+        <w:t>comfort</w:t>
+      </w:r>
+      <w:proofErr w:type="spellEnd"/>
+      <w:r>
+        <w:t xml:space="preserve"> V1</w:t>
+      </w:r>
+      <w:r>
+        <w:t>1</w:t>
+      </w:r>
+      <w:r>
+        <w:t>.</w:t>
+      </w:r>
+      <w:r>
+        <w:t>8</w:t>
+      </w:r>
+      <w:r>
+        <w:t>3</w:t>
+      </w:r>
     </w:p>
     <w:p>
       <w:pPr>
@@ -3836,999 +4106,10 @@
           <w:ilvl w:val="0"/>
           <w:numId w:val="0"/>
         </w:numPr>
-        <w:ind w:left="216"/>
-      </w:pPr>
-    </w:p>
-    <w:p>
-      <w:pPr>
-        <w:pStyle w:val="Aufzhlungszeichen"/>
-        <w:numPr>
-          <w:ilvl w:val="0"/>
-          <w:numId w:val="0"/>
-        </w:numPr>
-        <w:ind w:left="216"/>
-      </w:pPr>
-    </w:p>
-    <w:p>
-      <w:pPr>
-        <w:pStyle w:val="Aufzhlungszeichen"/>
-        <w:numPr>
-          <w:ilvl w:val="0"/>
-          <w:numId w:val="0"/>
-        </w:numPr>
-        <w:ind w:left="216"/>
-      </w:pPr>
-    </w:p>
-    <w:p>
-      <w:pPr>
-        <w:pStyle w:val="Aufzhlungszeichen"/>
-        <w:numPr>
-          <w:ilvl w:val="0"/>
-          <w:numId w:val="0"/>
-        </w:numPr>
-        <w:ind w:left="216"/>
-      </w:pPr>
-    </w:p>
-    <w:p>
-      <w:pPr>
-        <w:pStyle w:val="Aufzhlungszeichen"/>
-        <w:numPr>
-          <w:ilvl w:val="0"/>
-          <w:numId w:val="0"/>
-        </w:numPr>
-        <w:ind w:left="216"/>
-      </w:pPr>
-    </w:p>
-    <w:p>
-      <w:pPr>
-        <w:pStyle w:val="Aufzhlungszeichen"/>
-        <w:numPr>
-          <w:ilvl w:val="0"/>
-          <w:numId w:val="0"/>
-        </w:numPr>
-        <w:ind w:left="216"/>
-      </w:pPr>
-    </w:p>
-    <w:p>
-      <w:pPr>
-        <w:pStyle w:val="Aufzhlungszeichen"/>
-        <w:numPr>
-          <w:ilvl w:val="0"/>
-          <w:numId w:val="0"/>
-        </w:numPr>
-        <w:ind w:left="216"/>
-      </w:pPr>
-    </w:p>
-    <w:p>
-      <w:pPr>
-        <w:pStyle w:val="Aufzhlungszeichen"/>
-        <w:numPr>
-          <w:ilvl w:val="0"/>
-          <w:numId w:val="0"/>
-        </w:numPr>
-        <w:ind w:left="216"/>
-      </w:pPr>
-    </w:p>
-    <w:p>
-      <w:pPr>
-        <w:pStyle w:val="Aufzhlungszeichen"/>
-        <w:numPr>
-          <w:ilvl w:val="0"/>
-          <w:numId w:val="0"/>
-        </w:numPr>
-        <w:ind w:left="216"/>
-      </w:pPr>
-    </w:p>
-    <w:p>
-      <w:pPr>
-        <w:pStyle w:val="Aufzhlungszeichen"/>
-        <w:numPr>
-          <w:ilvl w:val="0"/>
-          <w:numId w:val="0"/>
-        </w:numPr>
-        <w:ind w:left="216"/>
-      </w:pPr>
-    </w:p>
-    <w:p>
-      <w:pPr>
-        <w:pStyle w:val="Aufzhlungszeichen"/>
-        <w:numPr>
-          <w:ilvl w:val="0"/>
-          <w:numId w:val="0"/>
-        </w:numPr>
-        <w:ind w:left="216"/>
-      </w:pPr>
-    </w:p>
-    <w:p>
-      <w:pPr>
-        <w:pStyle w:val="Aufzhlungszeichen"/>
-        <w:numPr>
-          <w:ilvl w:val="0"/>
-          <w:numId w:val="0"/>
-        </w:numPr>
-        <w:ind w:left="216"/>
-      </w:pPr>
-    </w:p>
-    <w:p>
-      <w:pPr>
-        <w:pStyle w:val="Aufzhlungszeichen"/>
-        <w:numPr>
-          <w:ilvl w:val="0"/>
-          <w:numId w:val="0"/>
-        </w:numPr>
-        <w:ind w:left="216"/>
-      </w:pPr>
-    </w:p>
-    <w:p>
-      <w:pPr>
-        <w:pStyle w:val="Aufzhlungszeichen"/>
-        <w:numPr>
-          <w:ilvl w:val="0"/>
-          <w:numId w:val="0"/>
-        </w:numPr>
-        <w:ind w:left="216"/>
-      </w:pPr>
-    </w:p>
-    <w:p>
-      <w:pPr>
-        <w:pStyle w:val="Aufzhlungszeichen"/>
-        <w:numPr>
-          <w:ilvl w:val="0"/>
-          <w:numId w:val="0"/>
-        </w:numPr>
-        <w:ind w:left="216"/>
-      </w:pPr>
-    </w:p>
-    <w:p>
-      <w:pPr>
-        <w:pStyle w:val="Aufzhlungszeichen"/>
-        <w:numPr>
-          <w:ilvl w:val="0"/>
-          <w:numId w:val="0"/>
-        </w:numPr>
-        <w:ind w:left="216"/>
-      </w:pPr>
-      <w:bookmarkStart w:id="0" w:name="_GoBack"/>
-      <w:bookmarkEnd w:id="0"/>
-    </w:p>
-    <w:p>
-      <w:pPr>
-        <w:pStyle w:val="berschrift1"/>
-      </w:pPr>
-      <w:r>
-        <w:t xml:space="preserve">Weitere </w:t>
-      </w:r>
-      <w:r>
-        <w:t>Hinweise</w:t>
-      </w:r>
-    </w:p>
-    <w:p>
-      <w:pPr>
-        <w:pStyle w:val="Aufzhlungszeichen"/>
-      </w:pPr>
-      <w:r>
-        <w:t>es wird eine ASCII-Datei für den LODAS Import in das Verzeichnis oms2lodas/</w:t>
-      </w:r>
-      <w:proofErr w:type="spellStart"/>
-      <w:r>
-        <w:t>daten</w:t>
-      </w:r>
-      <w:proofErr w:type="spellEnd"/>
-      <w:r>
-        <w:t xml:space="preserve"> mit dem Namen „</w:t>
-      </w:r>
-      <w:r>
-        <w:t>JJ</w:t>
-      </w:r>
-      <w:r>
-        <w:t>JJ</w:t>
-      </w:r>
-      <w:r>
-        <w:t>MMTT_HHMMSS</w:t>
-      </w:r>
-      <w:r>
-        <w:t>_</w:t>
-      </w:r>
-      <w:r>
-        <w:t>Mandanten</w:t>
-      </w:r>
-      <w:r>
-        <w:t>n</w:t>
-      </w:r>
-      <w:r>
-        <w:t>ummer</w:t>
-      </w:r>
-      <w:r>
-        <w:t>“</w:t>
-      </w:r>
-      <w:r>
-        <w:t>_Lodas_import.txt geschrieben</w:t>
-      </w:r>
-      <w:r>
-        <w:t xml:space="preserve"> (Jahr/Monat/</w:t>
-      </w:r>
-      <w:proofErr w:type="spellStart"/>
-      <w:r>
-        <w:t>Tag_Stunde</w:t>
-      </w:r>
-      <w:proofErr w:type="spellEnd"/>
-      <w:r>
-        <w:t>/Minute/Sekunde)</w:t>
-      </w:r>
-    </w:p>
-    <w:p>
-      <w:pPr>
-        <w:pStyle w:val="Aufzhlungszeichen"/>
-      </w:pPr>
-      <w:r>
-        <w:t>es wird ein Logbuch in das Verzeichnis oms2lodas/</w:t>
-      </w:r>
-      <w:proofErr w:type="spellStart"/>
-      <w:r>
-        <w:t>logbuch</w:t>
-      </w:r>
-      <w:proofErr w:type="spellEnd"/>
-      <w:r>
-        <w:t xml:space="preserve"> mit dem Namen „</w:t>
-      </w:r>
-      <w:r>
-        <w:t>JJJJMMTT</w:t>
-      </w:r>
-      <w:r>
-        <w:t>_HH</w:t>
-      </w:r>
-      <w:r>
-        <w:t>MMSS</w:t>
-      </w:r>
-      <w:r>
-        <w:t>_Mandantennummer“</w:t>
-      </w:r>
-      <w:r>
-        <w:t>_protokoll.log geschrieben. Protokolliert wird jeder geschrieben</w:t>
-      </w:r>
-      <w:r>
-        <w:t>e</w:t>
-      </w:r>
-      <w:r>
-        <w:t xml:space="preserve"> Datensatz mit Personalnummer und Eintrittsdatum, sowie </w:t>
-      </w:r>
-      <w:r>
-        <w:t xml:space="preserve">einige Hinweise und </w:t>
-      </w:r>
-      <w:r>
-        <w:t>jeder gefundene Fehler.</w:t>
-      </w:r>
-    </w:p>
-    <w:p>
-      <w:pPr>
-        <w:pStyle w:val="Aufzhlungszeichen"/>
-      </w:pPr>
-      <w:r>
-        <w:t xml:space="preserve">die Quelldatei omsexport.txt wird in  </w:t>
-      </w:r>
-      <w:r>
-        <w:t>„</w:t>
-      </w:r>
-      <w:r>
-        <w:t>JJJJ</w:t>
-      </w:r>
-      <w:r>
-        <w:t>MM</w:t>
-      </w:r>
-      <w:r>
-        <w:t>TT</w:t>
-      </w:r>
-      <w:r>
-        <w:t>_HHMMSS_</w:t>
-      </w:r>
-      <w:r>
-        <w:t>Mandantennummer“_</w:t>
-      </w:r>
-      <w:proofErr w:type="spellStart"/>
-      <w:r>
-        <w:t>omsexport.sic</w:t>
-      </w:r>
-      <w:proofErr w:type="spellEnd"/>
-      <w:r>
-        <w:t xml:space="preserve"> umbenannt. </w:t>
-      </w:r>
-    </w:p>
-    <w:p>
-      <w:pPr>
-        <w:pStyle w:val="Aufzhlungszeichen"/>
-        <w:numPr>
-          <w:ilvl w:val="0"/>
-          <w:numId w:val="0"/>
-        </w:numPr>
-        <w:ind w:left="216"/>
-      </w:pPr>
-    </w:p>
-    <w:p>
-      <w:pPr>
-        <w:pStyle w:val="Aufzhlungszeichen"/>
-        <w:numPr>
-          <w:ilvl w:val="0"/>
-          <w:numId w:val="0"/>
-        </w:numPr>
-        <w:ind w:left="216"/>
-      </w:pPr>
-    </w:p>
-    <w:p>
-      <w:pPr>
-        <w:pStyle w:val="berschrift1"/>
-      </w:pPr>
-      <w:r>
-        <w:t xml:space="preserve">getestet mit </w:t>
-      </w:r>
-      <w:proofErr w:type="spellStart"/>
-      <w:r>
-        <w:t>Lodas</w:t>
-      </w:r>
-      <w:proofErr w:type="spellEnd"/>
-      <w:r>
-        <w:t xml:space="preserve"> </w:t>
-      </w:r>
-      <w:proofErr w:type="spellStart"/>
-      <w:r>
-        <w:t>comfort</w:t>
-      </w:r>
-      <w:proofErr w:type="spellEnd"/>
-      <w:r>
-        <w:t xml:space="preserve"> V1</w:t>
-      </w:r>
-      <w:r>
-        <w:t>1</w:t>
-      </w:r>
-      <w:r>
-        <w:t>.</w:t>
-      </w:r>
-      <w:r>
-        <w:t>8</w:t>
-      </w:r>
-      <w:r>
-        <w:t>3</w:t>
-      </w:r>
-    </w:p>
-    <w:p>
-      <w:pPr>
-        <w:pStyle w:val="Aufzhlungszeichen"/>
-        <w:numPr>
-          <w:ilvl w:val="0"/>
-          <w:numId w:val="0"/>
-        </w:numPr>
-        <w:ind w:left="216"/>
-      </w:pPr>
-    </w:p>
-    <w:p>
-      <w:pPr>
-        <w:pStyle w:val="Aufzhlungszeichen"/>
-        <w:numPr>
-          <w:ilvl w:val="0"/>
-          <w:numId w:val="0"/>
-        </w:numPr>
-        <w:ind w:left="216"/>
-      </w:pPr>
-    </w:p>
-    <w:p>
-      <w:pPr>
-        <w:pStyle w:val="Aufzhlungszeichen"/>
-        <w:numPr>
-          <w:ilvl w:val="0"/>
-          <w:numId w:val="0"/>
-        </w:numPr>
         <w:ind w:left="216" w:hanging="216"/>
       </w:pPr>
       <w:r>
         <w:t>**Datei Ende</w:t>
-      </w:r>
-    </w:p>
-    <w:p>
-      <w:pPr>
-        <w:pStyle w:val="Aufzhlungszeichen"/>
-        <w:numPr>
-          <w:ilvl w:val="0"/>
-          <w:numId w:val="0"/>
-        </w:numPr>
-        <w:ind w:left="216" w:hanging="216"/>
-      </w:pPr>
-    </w:p>
-    <w:p>
-      <w:r>
-        <w:br w:type="page"/>
-      </w:r>
-    </w:p>
-    <w:p>
-      <w:pPr>
-        <w:pStyle w:val="Aufzhlungszeichen"/>
-        <w:numPr>
-          <w:ilvl w:val="0"/>
-          <w:numId w:val="0"/>
-        </w:numPr>
-        <w:ind w:left="216" w:hanging="216"/>
-        <w:rPr>
-          <w:rFonts w:asciiTheme="majorHAnsi" w:eastAsiaTheme="majorEastAsia" w:hAnsiTheme="majorHAnsi" w:cstheme="majorBidi"/>
-          <w:b/>
-          <w:color w:val="2A7B88" w:themeColor="accent1" w:themeShade="BF"/>
-          <w:sz w:val="28"/>
-          <w:szCs w:val="32"/>
-        </w:rPr>
-      </w:pPr>
-      <w:r>
-        <w:rPr>
-          <w:rFonts w:asciiTheme="majorHAnsi" w:eastAsiaTheme="majorEastAsia" w:hAnsiTheme="majorHAnsi" w:cstheme="majorBidi"/>
-          <w:b/>
-          <w:color w:val="2A7B88" w:themeColor="accent1" w:themeShade="BF"/>
-          <w:sz w:val="28"/>
-          <w:szCs w:val="32"/>
-        </w:rPr>
-        <w:lastRenderedPageBreak/>
-        <w:t>Anlage 1: Staatsangehörigkeiten mit Übersetzungstabelle</w:t>
-      </w:r>
-    </w:p>
-    <w:p>
-      <w:pPr>
-        <w:pStyle w:val="Aufzhlungszeichen"/>
-        <w:numPr>
-          <w:ilvl w:val="0"/>
-          <w:numId w:val="0"/>
-        </w:numPr>
-      </w:pPr>
-    </w:p>
-    <w:p>
-      <w:pPr>
-        <w:pStyle w:val="Aufzhlungszeichen"/>
-        <w:numPr>
-          <w:ilvl w:val="0"/>
-          <w:numId w:val="0"/>
-        </w:numPr>
-        <w:ind w:left="216"/>
-      </w:pPr>
-      <w:r>
-        <w:t>"afghanisch" : "423",</w:t>
-      </w:r>
-    </w:p>
-    <w:p>
-      <w:pPr>
-        <w:pStyle w:val="Aufzhlungszeichen"/>
-        <w:numPr>
-          <w:ilvl w:val="0"/>
-          <w:numId w:val="0"/>
-        </w:numPr>
-        <w:ind w:left="216"/>
-      </w:pPr>
-      <w:r>
-        <w:t>"albanisch" : "121",</w:t>
-      </w:r>
-    </w:p>
-    <w:p>
-      <w:pPr>
-        <w:pStyle w:val="Aufzhlungszeichen"/>
-        <w:numPr>
-          <w:ilvl w:val="0"/>
-          <w:numId w:val="0"/>
-        </w:numPr>
-        <w:ind w:left="216"/>
-      </w:pPr>
-      <w:r>
-        <w:t>"amerikanisch" : "268",</w:t>
-      </w:r>
-    </w:p>
-    <w:p>
-      <w:pPr>
-        <w:pStyle w:val="Aufzhlungszeichen"/>
-        <w:numPr>
-          <w:ilvl w:val="0"/>
-          <w:numId w:val="0"/>
-        </w:numPr>
-        <w:ind w:left="216"/>
-      </w:pPr>
-      <w:r>
-        <w:t>"australisch" : "523",</w:t>
-      </w:r>
-    </w:p>
-    <w:p>
-      <w:pPr>
-        <w:pStyle w:val="Aufzhlungszeichen"/>
-        <w:numPr>
-          <w:ilvl w:val="0"/>
-          <w:numId w:val="0"/>
-        </w:numPr>
-        <w:ind w:left="216"/>
-      </w:pPr>
-      <w:r>
-        <w:t>"bosnisch": "122",</w:t>
-      </w:r>
-    </w:p>
-    <w:p>
-      <w:pPr>
-        <w:pStyle w:val="Aufzhlungszeichen"/>
-        <w:numPr>
-          <w:ilvl w:val="0"/>
-          <w:numId w:val="0"/>
-        </w:numPr>
-        <w:ind w:left="216"/>
-      </w:pPr>
-      <w:r>
-        <w:t>"britisch" : "168",</w:t>
-      </w:r>
-    </w:p>
-    <w:p>
-      <w:pPr>
-        <w:pStyle w:val="Aufzhlungszeichen"/>
-        <w:numPr>
-          <w:ilvl w:val="0"/>
-          <w:numId w:val="0"/>
-        </w:numPr>
-        <w:ind w:left="216"/>
-      </w:pPr>
-      <w:r>
-        <w:t>"Bulgarien" : "125",</w:t>
-      </w:r>
-    </w:p>
-    <w:p>
-      <w:pPr>
-        <w:pStyle w:val="Aufzhlungszeichen"/>
-        <w:numPr>
-          <w:ilvl w:val="0"/>
-          <w:numId w:val="0"/>
-        </w:numPr>
-        <w:ind w:left="216"/>
-      </w:pPr>
-      <w:r>
-        <w:t>"chinesisch" : "479",</w:t>
-      </w:r>
-    </w:p>
-    <w:p>
-      <w:pPr>
-        <w:pStyle w:val="Aufzhlungszeichen"/>
-        <w:numPr>
-          <w:ilvl w:val="0"/>
-          <w:numId w:val="0"/>
-        </w:numPr>
-        <w:ind w:left="216"/>
-      </w:pPr>
-      <w:r>
-        <w:t>"dänisch" : "126",</w:t>
-      </w:r>
-    </w:p>
-    <w:p>
-      <w:pPr>
-        <w:pStyle w:val="Aufzhlungszeichen"/>
-        <w:numPr>
-          <w:ilvl w:val="0"/>
-          <w:numId w:val="0"/>
-        </w:numPr>
-        <w:ind w:left="216"/>
-      </w:pPr>
-      <w:r>
-        <w:t>"deutsch" : "000",</w:t>
-      </w:r>
-    </w:p>
-    <w:p>
-      <w:pPr>
-        <w:pStyle w:val="Aufzhlungszeichen"/>
-        <w:numPr>
-          <w:ilvl w:val="0"/>
-          <w:numId w:val="0"/>
-        </w:numPr>
-        <w:ind w:left="216"/>
-      </w:pPr>
-      <w:r>
-        <w:t>"Estland" : "127",</w:t>
-      </w:r>
-    </w:p>
-    <w:p>
-      <w:pPr>
-        <w:pStyle w:val="Aufzhlungszeichen"/>
-        <w:numPr>
-          <w:ilvl w:val="0"/>
-          <w:numId w:val="0"/>
-        </w:numPr>
-        <w:ind w:left="216"/>
-      </w:pPr>
-      <w:r>
-        <w:t>"finnisch" : "128",</w:t>
-      </w:r>
-    </w:p>
-    <w:p>
-      <w:pPr>
-        <w:pStyle w:val="Aufzhlungszeichen"/>
-        <w:numPr>
-          <w:ilvl w:val="0"/>
-          <w:numId w:val="0"/>
-        </w:numPr>
-        <w:ind w:left="216"/>
-      </w:pPr>
-      <w:r>
-        <w:t>"Französisch" :"129",</w:t>
-      </w:r>
-    </w:p>
-    <w:p>
-      <w:pPr>
-        <w:pStyle w:val="Aufzhlungszeichen"/>
-        <w:numPr>
-          <w:ilvl w:val="0"/>
-          <w:numId w:val="0"/>
-        </w:numPr>
-        <w:ind w:left="216"/>
-      </w:pPr>
-      <w:r>
-        <w:t>"griechisch" : "134",</w:t>
-      </w:r>
-    </w:p>
-    <w:p>
-      <w:pPr>
-        <w:pStyle w:val="Aufzhlungszeichen"/>
-        <w:numPr>
-          <w:ilvl w:val="0"/>
-          <w:numId w:val="0"/>
-        </w:numPr>
-        <w:ind w:left="216"/>
-      </w:pPr>
-      <w:r>
-        <w:t>"Indien" : "436",</w:t>
-      </w:r>
-    </w:p>
-    <w:p>
-      <w:pPr>
-        <w:pStyle w:val="Aufzhlungszeichen"/>
-        <w:numPr>
-          <w:ilvl w:val="0"/>
-          <w:numId w:val="0"/>
-        </w:numPr>
-        <w:ind w:left="216"/>
-      </w:pPr>
-      <w:r>
-        <w:t>"irakisch" : "438",</w:t>
-      </w:r>
-    </w:p>
-    <w:p>
-      <w:pPr>
-        <w:pStyle w:val="Aufzhlungszeichen"/>
-        <w:numPr>
-          <w:ilvl w:val="0"/>
-          <w:numId w:val="0"/>
-        </w:numPr>
-        <w:ind w:left="216"/>
-      </w:pPr>
-      <w:r>
-        <w:t>"Iran" : "439",</w:t>
-      </w:r>
-    </w:p>
-    <w:p>
-      <w:pPr>
-        <w:pStyle w:val="Aufzhlungszeichen"/>
-        <w:numPr>
-          <w:ilvl w:val="0"/>
-          <w:numId w:val="0"/>
-        </w:numPr>
-        <w:ind w:left="216"/>
-      </w:pPr>
-      <w:r>
-        <w:t>"italienisch" : "137",</w:t>
-      </w:r>
-    </w:p>
-    <w:p>
-      <w:pPr>
-        <w:pStyle w:val="Aufzhlungszeichen"/>
-        <w:numPr>
-          <w:ilvl w:val="0"/>
-          <w:numId w:val="0"/>
-        </w:numPr>
-        <w:ind w:left="216"/>
-      </w:pPr>
-      <w:r>
-        <w:t>"Kasachstan" : "444",</w:t>
-      </w:r>
-    </w:p>
-    <w:p>
-      <w:pPr>
-        <w:pStyle w:val="Aufzhlungszeichen"/>
-        <w:numPr>
-          <w:ilvl w:val="0"/>
-          <w:numId w:val="0"/>
-        </w:numPr>
-        <w:ind w:left="216"/>
-      </w:pPr>
-      <w:r>
-        <w:t>"libysch" : "451",</w:t>
-      </w:r>
-    </w:p>
-    <w:p>
-      <w:pPr>
-        <w:pStyle w:val="Aufzhlungszeichen"/>
-        <w:numPr>
-          <w:ilvl w:val="0"/>
-          <w:numId w:val="0"/>
-        </w:numPr>
-        <w:ind w:left="216"/>
-      </w:pPr>
-      <w:r>
-        <w:t>"marokkanisch" : "252",</w:t>
-      </w:r>
-    </w:p>
-    <w:p>
-      <w:pPr>
-        <w:pStyle w:val="Aufzhlungszeichen"/>
-        <w:numPr>
-          <w:ilvl w:val="0"/>
-          <w:numId w:val="0"/>
-        </w:numPr>
-        <w:ind w:left="216"/>
-      </w:pPr>
-      <w:r>
-        <w:t>"</w:t>
-      </w:r>
-      <w:proofErr w:type="spellStart"/>
-      <w:r>
-        <w:t>moldavisch</w:t>
-      </w:r>
-      <w:proofErr w:type="spellEnd"/>
-      <w:r>
-        <w:t>" : "146",</w:t>
-      </w:r>
-    </w:p>
-    <w:p>
-      <w:pPr>
-        <w:pStyle w:val="Aufzhlungszeichen"/>
-        <w:numPr>
-          <w:ilvl w:val="0"/>
-          <w:numId w:val="0"/>
-        </w:numPr>
-        <w:ind w:left="216"/>
-      </w:pPr>
-      <w:r>
-        <w:t>"Niederländisch" : "148",</w:t>
-      </w:r>
-    </w:p>
-    <w:p>
-      <w:pPr>
-        <w:pStyle w:val="Aufzhlungszeichen"/>
-        <w:numPr>
-          <w:ilvl w:val="0"/>
-          <w:numId w:val="0"/>
-        </w:numPr>
-        <w:ind w:left="216"/>
-      </w:pPr>
-      <w:r>
-        <w:t>"Norwegisch" : "149",</w:t>
-      </w:r>
-    </w:p>
-    <w:p>
-      <w:pPr>
-        <w:pStyle w:val="Aufzhlungszeichen"/>
-        <w:numPr>
-          <w:ilvl w:val="0"/>
-          <w:numId w:val="0"/>
-        </w:numPr>
-        <w:ind w:left="216"/>
-      </w:pPr>
-      <w:r>
-        <w:t>"Österreich" : "151",</w:t>
-      </w:r>
-    </w:p>
-    <w:p>
-      <w:pPr>
-        <w:pStyle w:val="Aufzhlungszeichen"/>
-        <w:numPr>
-          <w:ilvl w:val="0"/>
-          <w:numId w:val="0"/>
-        </w:numPr>
-        <w:ind w:left="216"/>
-      </w:pPr>
-      <w:r>
-        <w:t>"polnisch" : "152",</w:t>
-      </w:r>
-    </w:p>
-    <w:p>
-      <w:pPr>
-        <w:pStyle w:val="Aufzhlungszeichen"/>
-        <w:numPr>
-          <w:ilvl w:val="0"/>
-          <w:numId w:val="0"/>
-        </w:numPr>
-        <w:ind w:left="216"/>
-      </w:pPr>
-      <w:r>
-        <w:t>"</w:t>
-      </w:r>
-      <w:proofErr w:type="spellStart"/>
-      <w:r>
-        <w:t>portugisisch</w:t>
-      </w:r>
-      <w:proofErr w:type="spellEnd"/>
-      <w:r>
-        <w:t>" :"153",</w:t>
-      </w:r>
-    </w:p>
-    <w:p>
-      <w:pPr>
-        <w:pStyle w:val="Aufzhlungszeichen"/>
-        <w:numPr>
-          <w:ilvl w:val="0"/>
-          <w:numId w:val="0"/>
-        </w:numPr>
-        <w:ind w:left="216"/>
-      </w:pPr>
-      <w:r>
-        <w:t>"rumänisch" : "154",</w:t>
-      </w:r>
-    </w:p>
-    <w:p>
-      <w:pPr>
-        <w:pStyle w:val="Aufzhlungszeichen"/>
-        <w:numPr>
-          <w:ilvl w:val="0"/>
-          <w:numId w:val="0"/>
-        </w:numPr>
-        <w:ind w:left="216"/>
-      </w:pPr>
-      <w:r>
-        <w:t>"Russisch" : "160",</w:t>
-      </w:r>
-    </w:p>
-    <w:p>
-      <w:pPr>
-        <w:pStyle w:val="Aufzhlungszeichen"/>
-        <w:numPr>
-          <w:ilvl w:val="0"/>
-          <w:numId w:val="0"/>
-        </w:numPr>
-        <w:ind w:left="216"/>
-      </w:pPr>
-      <w:r>
-        <w:t>"schwedisch" : "157",</w:t>
-      </w:r>
-    </w:p>
-    <w:p>
-      <w:pPr>
-        <w:pStyle w:val="Aufzhlungszeichen"/>
-        <w:numPr>
-          <w:ilvl w:val="0"/>
-          <w:numId w:val="0"/>
-        </w:numPr>
-        <w:ind w:left="216"/>
-      </w:pPr>
-      <w:r>
-        <w:t>"Schweiz" :"158",</w:t>
-      </w:r>
-    </w:p>
-    <w:p>
-      <w:pPr>
-        <w:pStyle w:val="Aufzhlungszeichen"/>
-        <w:numPr>
-          <w:ilvl w:val="0"/>
-          <w:numId w:val="0"/>
-        </w:numPr>
-        <w:ind w:left="216"/>
-      </w:pPr>
-      <w:r>
-        <w:t>"serbisch" : "170",</w:t>
-      </w:r>
-    </w:p>
-    <w:p>
-      <w:pPr>
-        <w:pStyle w:val="Aufzhlungszeichen"/>
-        <w:numPr>
-          <w:ilvl w:val="0"/>
-          <w:numId w:val="0"/>
-        </w:numPr>
-        <w:ind w:left="216"/>
-      </w:pPr>
-      <w:r>
-        <w:t>"slowakisch" : "155",</w:t>
-      </w:r>
-    </w:p>
-    <w:p>
-      <w:pPr>
-        <w:pStyle w:val="Aufzhlungszeichen"/>
-        <w:numPr>
-          <w:ilvl w:val="0"/>
-          <w:numId w:val="0"/>
-        </w:numPr>
-        <w:ind w:left="216"/>
-      </w:pPr>
-      <w:r>
-        <w:t>"somalisch" : "273",</w:t>
-      </w:r>
-    </w:p>
-    <w:p>
-      <w:pPr>
-        <w:pStyle w:val="Aufzhlungszeichen"/>
-        <w:numPr>
-          <w:ilvl w:val="0"/>
-          <w:numId w:val="0"/>
-        </w:numPr>
-        <w:ind w:left="216"/>
-      </w:pPr>
-      <w:r>
-        <w:t>"Syrien" : "475",</w:t>
-      </w:r>
-    </w:p>
-    <w:p>
-      <w:pPr>
-        <w:pStyle w:val="Aufzhlungszeichen"/>
-        <w:numPr>
-          <w:ilvl w:val="0"/>
-          <w:numId w:val="0"/>
-        </w:numPr>
-        <w:ind w:left="216"/>
-      </w:pPr>
-      <w:r>
-        <w:t>"thailändisch" : "476",</w:t>
-      </w:r>
-    </w:p>
-    <w:p>
-      <w:pPr>
-        <w:pStyle w:val="Aufzhlungszeichen"/>
-        <w:numPr>
-          <w:ilvl w:val="0"/>
-          <w:numId w:val="0"/>
-        </w:numPr>
-        <w:ind w:left="216"/>
-      </w:pPr>
-      <w:r>
-        <w:t>"türkisch" : "163",</w:t>
-      </w:r>
-    </w:p>
-    <w:p>
-      <w:pPr>
-        <w:pStyle w:val="Aufzhlungszeichen"/>
-        <w:numPr>
-          <w:ilvl w:val="0"/>
-          <w:numId w:val="0"/>
-        </w:numPr>
-        <w:ind w:left="216"/>
-      </w:pPr>
-      <w:r>
-        <w:t>"ukrainisch" : "166",</w:t>
-      </w:r>
-    </w:p>
-    <w:p>
-      <w:pPr>
-        <w:pStyle w:val="Aufzhlungszeichen"/>
-        <w:numPr>
-          <w:ilvl w:val="0"/>
-          <w:numId w:val="0"/>
-        </w:numPr>
-        <w:ind w:left="216"/>
-      </w:pPr>
-      <w:r>
-        <w:t>"ungarisch" : "165",</w:t>
-      </w:r>
-    </w:p>
-    <w:p>
-      <w:pPr>
-        <w:pStyle w:val="Aufzhlungszeichen"/>
-        <w:numPr>
-          <w:ilvl w:val="0"/>
-          <w:numId w:val="0"/>
-        </w:numPr>
-        <w:ind w:left="216"/>
-      </w:pPr>
-      <w:r>
-        <w:t>"Usbekistan" : "477",</w:t>
-      </w:r>
-    </w:p>
-    <w:p>
-      <w:pPr>
-        <w:pStyle w:val="Aufzhlungszeichen"/>
-        <w:numPr>
-          <w:ilvl w:val="0"/>
-          <w:numId w:val="0"/>
-        </w:numPr>
-        <w:ind w:left="216"/>
-      </w:pPr>
-      <w:r>
-        <w:t>"</w:t>
-      </w:r>
-      <w:proofErr w:type="spellStart"/>
-      <w:r>
-        <w:t>viatnamesisch</w:t>
-      </w:r>
-      <w:proofErr w:type="spellEnd"/>
-      <w:r>
-        <w:t>" : "432",</w:t>
       </w:r>
     </w:p>
     <w:sectPr>
@@ -8106,7 +7387,7 @@
 </file>
 
 <file path=customXml/itemProps1.xml><?xml version="1.0" encoding="utf-8"?>
-<ds:datastoreItem xmlns:ds="http://schemas.openxmlformats.org/officeDocument/2006/customXml" ds:itemID="{9DADE810-51CB-4D4D-9D23-57EB40D2D8DB}">
+<ds:datastoreItem xmlns:ds="http://schemas.openxmlformats.org/officeDocument/2006/customXml" ds:itemID="{EFB0F93B-A43B-4EEB-AC92-170406A3B43D}">
   <ds:schemaRefs>
     <ds:schemaRef ds:uri="http://schemas.openxmlformats.org/officeDocument/2006/bibliography"/>
   </ds:schemaRefs>
